--- a/bsuir-diploma/test-procedure.docx
+++ b/bsuir-diploma/test-procedure.docx
@@ -485,10 +485,7 @@
           </w:p>
           <w:p>
             <w:r>
-              <w:t>отобразилась</w:t>
-            </w:r>
-            <w:r>
-              <w:t xml:space="preserve"> сверху экрана.</w:t>
+              <w:t>отобразилась сверху экрана.</w:t>
             </w:r>
           </w:p>
         </w:tc>
@@ -543,10 +540,7 @@
           </w:p>
           <w:p>
             <w:r>
-              <w:t xml:space="preserve">отобразилась </w:t>
-            </w:r>
-            <w:r>
-              <w:t>сверху экрана.</w:t>
+              <w:t>отобразилась сверху экрана.</w:t>
             </w:r>
           </w:p>
         </w:tc>
@@ -616,10 +610,7 @@
           </w:tcPr>
           <w:p>
             <w:r>
-              <w:t>Зайти на экран входа и ввести существующую пару электронного адреса и пароля. Нажать на кнопку входа.</w:t>
-            </w:r>
-            <w:r>
-              <w:t xml:space="preserve"> Выключить приложение и открыть его заново.</w:t>
+              <w:t>Зайти на экран входа и ввести существующую пару электронного адреса и пароля. Нажать на кнопку входа. Выключить приложение и открыть его заново.</w:t>
             </w:r>
           </w:p>
         </w:tc>
@@ -639,10 +630,7 @@
           </w:tcPr>
           <w:p>
             <w:r>
-              <w:t>Произошел</w:t>
-            </w:r>
-            <w:r>
-              <w:t xml:space="preserve"> автоматический вход в систему и переход на главный экран.</w:t>
+              <w:t>Произошел автоматический вход в систему и переход на главный экран.</w:t>
             </w:r>
           </w:p>
         </w:tc>
@@ -845,10 +833,7 @@
           </w:tcPr>
           <w:p>
             <w:r>
-              <w:t xml:space="preserve">Раскрыть боковое меню, перейти на экран способов оплаты. Нажать на </w:t>
-            </w:r>
-            <w:r>
-              <w:t>кнопку добавления карты.</w:t>
+              <w:t>Раскрыть боковое меню, перейти на экран способов оплаты. Нажать на кнопку добавления карты.</w:t>
             </w:r>
           </w:p>
         </w:tc>
@@ -868,10 +853,7 @@
           </w:tcPr>
           <w:p>
             <w:r>
-              <w:t xml:space="preserve">Произошел </w:t>
-            </w:r>
-            <w:r>
-              <w:t>переход на экран добавления карты с расположенной на нем формой.</w:t>
+              <w:t>Произошел переход на экран добавления карты с расположенной на нем формой.</w:t>
             </w:r>
           </w:p>
         </w:tc>
@@ -896,10 +878,7 @@
           </w:tcPr>
           <w:p>
             <w:r>
-              <w:t>Раскрыть боковое меню, перейти на экран способов оплаты. Нажать на кнопку добавления карты.</w:t>
-            </w:r>
-            <w:r>
-              <w:t xml:space="preserve"> Ввести некорректные данные и нажать на кнопку добавления.</w:t>
+              <w:t>Раскрыть боковое меню, перейти на экран способов оплаты. Нажать на кнопку добавления карты. Ввести некорректные данные и нажать на кнопку добавления.</w:t>
             </w:r>
           </w:p>
         </w:tc>
@@ -967,16 +946,7 @@
           </w:tcPr>
           <w:p>
             <w:r>
-              <w:t>Произошел</w:t>
-            </w:r>
-            <w:r>
-              <w:t xml:space="preserve"> переход на экран, содержащий список доступных платежных методов. Новая карта появи</w:t>
-            </w:r>
-            <w:r>
-              <w:t>лась</w:t>
-            </w:r>
-            <w:r>
-              <w:t xml:space="preserve"> в списке.</w:t>
+              <w:t>Произошел переход на экран, содержащий список доступных платежных методов. Новая карта появилась в списке.</w:t>
             </w:r>
           </w:p>
         </w:tc>
@@ -998,10 +968,7 @@
           </w:tcPr>
           <w:p>
             <w:r>
-              <w:t>Раскрыть боковое меню, перейти на экран способов оплаты. Нажать на кнопку добавления карты.</w:t>
-            </w:r>
-            <w:r>
-              <w:t xml:space="preserve"> Заполнить поля формы любыми данными и нажать на кнопку добавления. Попытаться покинуть экран.</w:t>
+              <w:t>Раскрыть боковое меню, перейти на экран способов оплаты. Нажать на кнопку добавления карты. Заполнить поля формы любыми данными и нажать на кнопку добавления. Попытаться покинуть экран.</w:t>
             </w:r>
           </w:p>
         </w:tc>
@@ -1021,13 +988,7 @@
           </w:tcPr>
           <w:p>
             <w:r>
-              <w:t xml:space="preserve">Попытки покинуть экран во время загрузки </w:t>
-            </w:r>
-            <w:r>
-              <w:t>за</w:t>
-            </w:r>
-            <w:r>
-              <w:t>блокированы.</w:t>
+              <w:t>Попытки покинуть экран во время загрузки заблокированы.</w:t>
             </w:r>
           </w:p>
         </w:tc>
@@ -1167,10 +1128,7 @@
           </w:tcPr>
           <w:p>
             <w:r>
-              <w:t>Да</w:t>
-            </w:r>
-            <w:r>
-              <w:t>.</w:t>
+              <w:t>Да.</w:t>
             </w:r>
           </w:p>
         </w:tc>
@@ -1181,28 +1139,17 @@
             <w:tcW w:w="2785" w:type="dxa"/>
           </w:tcPr>
           <w:p>
-            <w:proofErr w:type="spellStart"/>
-            <w:r>
-              <w:t>Пеерйти</w:t>
-            </w:r>
-            <w:proofErr w:type="spellEnd"/>
-            <w:r>
-              <w:t xml:space="preserve"> на главный экран.</w:t>
-            </w:r>
-            <w:r>
-              <w:t xml:space="preserve"> </w:t>
-            </w:r>
-            <w:r>
-              <w:t xml:space="preserve">Начать процесс выбора точки </w:t>
-            </w:r>
-            <w:r>
-              <w:t>отправления</w:t>
-            </w:r>
-            <w:r>
-              <w:t xml:space="preserve">. </w:t>
-            </w:r>
-            <w:r>
-              <w:t>Переместить указатель на карте.</w:t>
+            <w:r>
+              <w:t>Пер</w:t>
+            </w:r>
+            <w:r>
+              <w:t>е</w:t>
+            </w:r>
+            <w:r>
+              <w:t>йти</w:t>
+            </w:r>
+            <w:r>
+              <w:t xml:space="preserve"> на главный экран. Начать процесс выбора точки отправления. Переместить указатель на карте.</w:t>
             </w:r>
           </w:p>
         </w:tc>
@@ -1222,13 +1169,7 @@
           </w:tcPr>
           <w:p>
             <w:r>
-              <w:t xml:space="preserve">Сверху экрана должна </w:t>
-            </w:r>
-            <w:r>
-              <w:t>появилась текстовая</w:t>
-            </w:r>
-            <w:r>
-              <w:t xml:space="preserve"> информация и выбранном месте. В нижнем меню данная точка уставлена как точка отправления.</w:t>
+              <w:t>Сверху экрана должна появилась текстовая информация и выбранном месте. В нижнем меню данная точка уставлена как точка отправления.</w:t>
             </w:r>
           </w:p>
         </w:tc>
@@ -1256,29 +1197,17 @@
               <w:t>Перейти</w:t>
             </w:r>
             <w:r>
-              <w:t xml:space="preserve"> на главный экран.</w:t>
-            </w:r>
-            <w:r>
-              <w:t xml:space="preserve"> Начать процесс выбора точки назначения.</w:t>
-            </w:r>
-            <w:r>
-              <w:t xml:space="preserve"> Переместить указатель на карте.</w:t>
-            </w:r>
-          </w:p>
-        </w:tc>
-        <w:tc>
-          <w:tcPr>
-            <w:tcW w:w="2669" w:type="dxa"/>
-          </w:tcPr>
-          <w:p>
-            <w:r>
-              <w:t xml:space="preserve">Сверху экрана должна появиться информация и выбранном месте. В нижнем меню данная точка должна быть уставлена как точка </w:t>
-            </w:r>
-            <w:r>
-              <w:t>назначения</w:t>
-            </w:r>
-            <w:r>
-              <w:t>.</w:t>
+              <w:t xml:space="preserve"> на главный экран. Начать процесс выбора точки назначения. Переместить указатель на карте.</w:t>
+            </w:r>
+          </w:p>
+        </w:tc>
+        <w:tc>
+          <w:tcPr>
+            <w:tcW w:w="2669" w:type="dxa"/>
+          </w:tcPr>
+          <w:p>
+            <w:r>
+              <w:t>Сверху экрана должна появиться информация и выбранном месте. В нижнем меню данная точка должна быть уставлена как точка назначения.</w:t>
             </w:r>
           </w:p>
         </w:tc>
@@ -1313,13 +1242,7 @@
           </w:tcPr>
           <w:p>
             <w:r>
-              <w:t>Перейти</w:t>
-            </w:r>
-            <w:r>
-              <w:t xml:space="preserve"> на главный экран.</w:t>
-            </w:r>
-            <w:r>
-              <w:t xml:space="preserve"> Раскрыть нижнее меню. Ввести в строку поиска адреса отправления или назначения меньше трех символов.</w:t>
+              <w:t>Перейти на главный экран. Раскрыть нижнее меню. Ввести в строку поиска адреса отправления или назначения меньше трех символов.</w:t>
             </w:r>
           </w:p>
         </w:tc>
@@ -1339,13 +1262,7 @@
           </w:tcPr>
           <w:p>
             <w:r>
-              <w:t xml:space="preserve">Список доступных </w:t>
-            </w:r>
-            <w:r>
-              <w:t>остался</w:t>
-            </w:r>
-            <w:r>
-              <w:t xml:space="preserve"> пустым.</w:t>
+              <w:t>Список доступных остался пустым.</w:t>
             </w:r>
           </w:p>
         </w:tc>
@@ -1370,13 +1287,7 @@
           </w:tcPr>
           <w:p>
             <w:r>
-              <w:t>Перейти</w:t>
-            </w:r>
-            <w:r>
-              <w:t xml:space="preserve"> на главный экран. Раскрыть нижнее меню. Ввести в строку поиска адреса отправления</w:t>
-            </w:r>
-            <w:r>
-              <w:t xml:space="preserve"> больше трех символов.</w:t>
+              <w:t>Перейти на главный экран. Раскрыть нижнее меню. Ввести в строку поиска адреса отправления больше трех символов.</w:t>
             </w:r>
           </w:p>
         </w:tc>
@@ -1396,13 +1307,7 @@
           </w:tcPr>
           <w:p>
             <w:r>
-              <w:t xml:space="preserve">Список доступных к выбору адресов </w:t>
-            </w:r>
-            <w:r>
-              <w:t>отобразился</w:t>
-            </w:r>
-            <w:r>
-              <w:t xml:space="preserve"> под строкой поиска.</w:t>
+              <w:t>Список доступных к выбору адресов отобразился под строкой поиска.</w:t>
             </w:r>
           </w:p>
         </w:tc>
@@ -1552,13 +1457,7 @@
           </w:tcPr>
           <w:p>
             <w:r>
-              <w:t xml:space="preserve">Приложение </w:t>
-            </w:r>
-            <w:r>
-              <w:t>отобразило</w:t>
-            </w:r>
-            <w:r>
-              <w:t xml:space="preserve"> карту с маршрутом и список доступных классов такси.</w:t>
+              <w:t>Приложение отобразило карту с маршрутом и список доступных классов такси.</w:t>
             </w:r>
           </w:p>
         </w:tc>
@@ -1603,19 +1502,7 @@
           </w:tcPr>
           <w:p>
             <w:r>
-              <w:t xml:space="preserve">Сообщение об ошибке поиска </w:t>
-            </w:r>
-            <w:r>
-              <w:t xml:space="preserve">отобразилось </w:t>
-            </w:r>
-            <w:r>
-              <w:t xml:space="preserve">сверху экрана. Поиск </w:t>
-            </w:r>
-            <w:r>
-              <w:t>был</w:t>
-            </w:r>
-            <w:r>
-              <w:t xml:space="preserve"> прекращен.</w:t>
+              <w:t>Сообщение об ошибке поиска отобразилось сверху экрана. Поиск был прекращен.</w:t>
             </w:r>
           </w:p>
         </w:tc>
@@ -1637,10 +1524,7 @@
           </w:tcPr>
           <w:p>
             <w:r>
-              <w:t>Перевести приложение в состояние выбора класса машины, выбрать класс и начать поиск.</w:t>
-            </w:r>
-            <w:r>
-              <w:t xml:space="preserve"> Водитель найден.</w:t>
+              <w:t>Перевести приложение в состояние выбора класса машины, выбрать класс и начать поиск. Водитель найден.</w:t>
             </w:r>
           </w:p>
         </w:tc>
@@ -1666,25 +1550,13 @@
           </w:tcPr>
           <w:p>
             <w:r>
-              <w:t xml:space="preserve">Приложение должно </w:t>
-            </w:r>
-            <w:r>
-              <w:t>перешло</w:t>
-            </w:r>
-            <w:r>
-              <w:t xml:space="preserve"> в состояние поездки</w:t>
+              <w:t>Приложение должно перешло в состояние поездки</w:t>
             </w:r>
             <w:r>
               <w:t xml:space="preserve">: </w:t>
             </w:r>
             <w:r>
-              <w:t xml:space="preserve">на карте </w:t>
-            </w:r>
-            <w:r>
-              <w:t>отобразилось</w:t>
-            </w:r>
-            <w:r>
-              <w:t xml:space="preserve"> текущее местоположение водителя и информация о нем.</w:t>
+              <w:t>на карте отобразилось текущее местоположение водителя и информация о нем.</w:t>
             </w:r>
           </w:p>
         </w:tc>
@@ -1726,13 +1598,7 @@
           </w:tcPr>
           <w:p>
             <w:r>
-              <w:t>Информация о поездке и местоположении водителя восстановлен</w:t>
-            </w:r>
-            <w:r>
-              <w:t>а</w:t>
-            </w:r>
-            <w:r>
-              <w:t>. Приложение переведено в состояние поездки.</w:t>
+              <w:t>Информация о поездке и местоположении водителя восстановлена. Приложение переведено в состояние поездки.</w:t>
             </w:r>
           </w:p>
         </w:tc>
@@ -1779,13 +1645,7 @@
           </w:tcPr>
           <w:p>
             <w:r>
-              <w:t xml:space="preserve">Уведомление о состоянии оплаты </w:t>
-            </w:r>
-            <w:r>
-              <w:t>отобразилось</w:t>
-            </w:r>
-            <w:r>
-              <w:t xml:space="preserve"> сверху экрана.</w:t>
+              <w:t>Уведомление о состоянии оплаты отобразилось сверху экрана.</w:t>
             </w:r>
           </w:p>
         </w:tc>
